--- a/PDRMYE/PRUEBAS/Módulo Administración/Perfiles de Usuario/ADMIN_PERFILES DE USUARIO_SOL_PRUEBAS-01.docx
+++ b/PDRMYE/PRUEBAS/Módulo Administración/Perfiles de Usuario/ADMIN_PERFILES DE USUARIO_SOL_PRUEBAS-01.docx
@@ -3,8 +3,6 @@
 <w:document xmlns:wpc="http://schemas.microsoft.com/office/word/2010/wordprocessingCanvas" xmlns:cx="http://schemas.microsoft.com/office/drawing/2014/chartex" xmlns:mc="http://schemas.openxmlformats.org/markup-compatibility/2006" xmlns:o="urn:schemas-microsoft-com:office:office" xmlns:r="http://schemas.openxmlformats.org/officeDocument/2006/relationships" xmlns:m="http://schemas.openxmlformats.org/officeDocument/2006/math" xmlns:v="urn:schemas-microsoft-com:vml" xmlns:wp14="http://schemas.microsoft.com/office/word/2010/wordprocessingDrawing" xmlns:wp="http://schemas.openxmlformats.org/drawingml/2006/wordprocessingDrawing" xmlns:w10="urn:schemas-microsoft-com:office:word" xmlns:w="http://schemas.openxmlformats.org/wordprocessingml/2006/main" xmlns:w14="http://schemas.microsoft.com/office/word/2010/wordml" xmlns:w15="http://schemas.microsoft.com/office/word/2012/wordml" xmlns:w16se="http://schemas.microsoft.com/office/word/2015/wordml/symex" xmlns:wpg="http://schemas.microsoft.com/office/word/2010/wordprocessingGroup" xmlns:wpi="http://schemas.microsoft.com/office/word/2010/wordprocessingInk" xmlns:wne="http://schemas.microsoft.com/office/word/2006/wordml" xmlns:wps="http://schemas.microsoft.com/office/word/2010/wordprocessingShape" mc:Ignorable="w14 w15 w16se wp14">
   <w:body>
     <w:p>
-      <w:bookmarkStart w:id="0" w:name="_GoBack"/>
-      <w:bookmarkEnd w:id="0"/>
       <w:r>
         <w:t>Datos de ACCESO</w:t>
       </w:r>
@@ -508,8 +506,388 @@
         <w:t>Validaciones en los campos</w:t>
       </w:r>
     </w:p>
+    <w:p>
+      <w:pPr>
+        <w:pStyle w:val="Prrafodelista"/>
+      </w:pPr>
+    </w:p>
+    <w:p>
+      <w:pPr>
+        <w:pStyle w:val="Prrafodelista"/>
+      </w:pPr>
+      <w:r>
+        <w:t>Imagen 1</w:t>
+      </w:r>
+    </w:p>
+    <w:p>
+      <w:pPr>
+        <w:pStyle w:val="Prrafodelista"/>
+      </w:pPr>
+      <w:r>
+        <w:t xml:space="preserve">Al editar el registro o agregar registro tiene habilitado infinito en para la descripción del registro </w:t>
+      </w:r>
+    </w:p>
+    <w:p>
+      <w:pPr>
+        <w:pStyle w:val="Prrafodelista"/>
+      </w:pPr>
+    </w:p>
+    <w:p>
+      <w:pPr>
+        <w:pStyle w:val="Prrafodelista"/>
+      </w:pPr>
+      <w:r>
+        <w:rPr>
+          <w:noProof/>
+          <w:lang w:eastAsia="es-MX"/>
+        </w:rPr>
+        <mc:AlternateContent>
+          <mc:Choice Requires="wps">
+            <w:drawing>
+              <wp:anchor distT="0" distB="0" distL="114300" distR="114300" simplePos="0" relativeHeight="251659264" behindDoc="0" locked="0" layoutInCell="1" allowOverlap="1">
+                <wp:simplePos x="0" y="0"/>
+                <wp:positionH relativeFrom="column">
+                  <wp:posOffset>1682115</wp:posOffset>
+                </wp:positionH>
+                <wp:positionV relativeFrom="paragraph">
+                  <wp:posOffset>677545</wp:posOffset>
+                </wp:positionV>
+                <wp:extent cx="3067050" cy="466725"/>
+                <wp:effectExtent l="19050" t="19050" r="19050" b="28575"/>
+                <wp:wrapNone/>
+                <wp:docPr id="3" name="Rectángulo 3"/>
+                <wp:cNvGraphicFramePr/>
+                <a:graphic xmlns:a="http://schemas.openxmlformats.org/drawingml/2006/main">
+                  <a:graphicData uri="http://schemas.microsoft.com/office/word/2010/wordprocessingShape">
+                    <wps:wsp>
+                      <wps:cNvSpPr/>
+                      <wps:spPr>
+                        <a:xfrm>
+                          <a:off x="0" y="0"/>
+                          <a:ext cx="3067050" cy="466725"/>
+                        </a:xfrm>
+                        <a:prstGeom prst="rect">
+                          <a:avLst/>
+                        </a:prstGeom>
+                        <a:noFill/>
+                        <a:ln w="28575">
+                          <a:solidFill>
+                            <a:srgbClr val="FF0000"/>
+                          </a:solidFill>
+                        </a:ln>
+                      </wps:spPr>
+                      <wps:style>
+                        <a:lnRef idx="2">
+                          <a:schemeClr val="accent1">
+                            <a:shade val="50000"/>
+                          </a:schemeClr>
+                        </a:lnRef>
+                        <a:fillRef idx="1">
+                          <a:schemeClr val="accent1"/>
+                        </a:fillRef>
+                        <a:effectRef idx="0">
+                          <a:schemeClr val="accent1"/>
+                        </a:effectRef>
+                        <a:fontRef idx="minor">
+                          <a:schemeClr val="lt1"/>
+                        </a:fontRef>
+                      </wps:style>
+                      <wps:bodyPr rot="0" spcFirstLastPara="0" vertOverflow="overflow" horzOverflow="overflow" vert="horz" wrap="square" lIns="91440" tIns="45720" rIns="91440" bIns="45720" numCol="1" spcCol="0" rtlCol="0" fromWordArt="0" anchor="ctr" anchorCtr="0" forceAA="0" compatLnSpc="1">
+                        <a:prstTxWarp prst="textNoShape">
+                          <a:avLst/>
+                        </a:prstTxWarp>
+                        <a:noAutofit/>
+                      </wps:bodyPr>
+                    </wps:wsp>
+                  </a:graphicData>
+                </a:graphic>
+              </wp:anchor>
+            </w:drawing>
+          </mc:Choice>
+          <mc:Fallback>
+            <w:pict>
+              <v:rect w14:anchorId="38AB031F" id="Rectángulo 3" o:spid="_x0000_s1026" style="position:absolute;margin-left:132.45pt;margin-top:53.35pt;width:241.5pt;height:36.75pt;z-index:251659264;visibility:visible;mso-wrap-style:square;mso-wrap-distance-left:9pt;mso-wrap-distance-top:0;mso-wrap-distance-right:9pt;mso-wrap-distance-bottom:0;mso-position-horizontal:absolute;mso-position-horizontal-relative:text;mso-position-vertical:absolute;mso-position-vertical-relative:text;v-text-anchor:middle" o:gfxdata="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" filled="f" strokecolor="red" strokeweight="2.25pt"/>
+            </w:pict>
+          </mc:Fallback>
+        </mc:AlternateContent>
+      </w:r>
+      <w:r>
+        <w:rPr>
+          <w:noProof/>
+          <w:lang w:eastAsia="es-MX"/>
+        </w:rPr>
+        <w:drawing>
+          <wp:inline distT="0" distB="0" distL="0" distR="0" wp14:anchorId="0DC41CDF" wp14:editId="056AB052">
+            <wp:extent cx="5612130" cy="2155825"/>
+            <wp:effectExtent l="0" t="0" r="7620" b="0"/>
+            <wp:docPr id="2" name="Imagen 2"/>
+            <wp:cNvGraphicFramePr>
+              <a:graphicFrameLocks xmlns:a="http://schemas.openxmlformats.org/drawingml/2006/main" noChangeAspect="1"/>
+            </wp:cNvGraphicFramePr>
+            <a:graphic xmlns:a="http://schemas.openxmlformats.org/drawingml/2006/main">
+              <a:graphicData uri="http://schemas.openxmlformats.org/drawingml/2006/picture">
+                <pic:pic xmlns:pic="http://schemas.openxmlformats.org/drawingml/2006/picture">
+                  <pic:nvPicPr>
+                    <pic:cNvPr id="1" name=""/>
+                    <pic:cNvPicPr/>
+                  </pic:nvPicPr>
+                  <pic:blipFill>
+                    <a:blip r:embed="rId8"/>
+                    <a:stretch>
+                      <a:fillRect/>
+                    </a:stretch>
+                  </pic:blipFill>
+                  <pic:spPr>
+                    <a:xfrm>
+                      <a:off x="0" y="0"/>
+                      <a:ext cx="5612130" cy="2155825"/>
+                    </a:xfrm>
+                    <a:prstGeom prst="rect">
+                      <a:avLst/>
+                    </a:prstGeom>
+                  </pic:spPr>
+                </pic:pic>
+              </a:graphicData>
+            </a:graphic>
+          </wp:inline>
+        </w:drawing>
+      </w:r>
+    </w:p>
+    <w:p>
+      <w:pPr>
+        <w:pStyle w:val="Prrafodelista"/>
+      </w:pPr>
+    </w:p>
+    <w:p>
+      <w:pPr>
+        <w:pStyle w:val="Prrafodelista"/>
+      </w:pPr>
+      <w:r>
+        <w:t xml:space="preserve">Imagen 2 </w:t>
+      </w:r>
+    </w:p>
+    <w:p>
+      <w:pPr>
+        <w:pStyle w:val="Prrafodelista"/>
+      </w:pPr>
+      <w:r>
+        <w:t xml:space="preserve">No se puede eliminar el Registro </w:t>
+      </w:r>
+    </w:p>
+    <w:p>
+      <w:pPr>
+        <w:pStyle w:val="Prrafodelista"/>
+      </w:pPr>
+    </w:p>
+    <w:p>
+      <w:pPr>
+        <w:pStyle w:val="Prrafodelista"/>
+      </w:pPr>
+      <w:r>
+        <w:rPr>
+          <w:noProof/>
+          <w:lang w:eastAsia="es-MX"/>
+        </w:rPr>
+        <mc:AlternateContent>
+          <mc:Choice Requires="wps">
+            <w:drawing>
+              <wp:anchor distT="0" distB="0" distL="114300" distR="114300" simplePos="0" relativeHeight="251661312" behindDoc="0" locked="0" layoutInCell="1" allowOverlap="1" wp14:anchorId="5FEC18DA" wp14:editId="7F82481F">
+                <wp:simplePos x="0" y="0"/>
+                <wp:positionH relativeFrom="column">
+                  <wp:posOffset>453390</wp:posOffset>
+                </wp:positionH>
+                <wp:positionV relativeFrom="paragraph">
+                  <wp:posOffset>324484</wp:posOffset>
+                </wp:positionV>
+                <wp:extent cx="5734050" cy="276225"/>
+                <wp:effectExtent l="19050" t="19050" r="19050" b="28575"/>
+                <wp:wrapNone/>
+                <wp:docPr id="5" name="Rectángulo 5"/>
+                <wp:cNvGraphicFramePr/>
+                <a:graphic xmlns:a="http://schemas.openxmlformats.org/drawingml/2006/main">
+                  <a:graphicData uri="http://schemas.microsoft.com/office/word/2010/wordprocessingShape">
+                    <wps:wsp>
+                      <wps:cNvSpPr/>
+                      <wps:spPr>
+                        <a:xfrm>
+                          <a:off x="0" y="0"/>
+                          <a:ext cx="5734050" cy="276225"/>
+                        </a:xfrm>
+                        <a:prstGeom prst="rect">
+                          <a:avLst/>
+                        </a:prstGeom>
+                        <a:noFill/>
+                        <a:ln w="28575">
+                          <a:solidFill>
+                            <a:srgbClr val="FF0000"/>
+                          </a:solidFill>
+                        </a:ln>
+                      </wps:spPr>
+                      <wps:style>
+                        <a:lnRef idx="2">
+                          <a:schemeClr val="accent1">
+                            <a:shade val="50000"/>
+                          </a:schemeClr>
+                        </a:lnRef>
+                        <a:fillRef idx="1">
+                          <a:schemeClr val="accent1"/>
+                        </a:fillRef>
+                        <a:effectRef idx="0">
+                          <a:schemeClr val="accent1"/>
+                        </a:effectRef>
+                        <a:fontRef idx="minor">
+                          <a:schemeClr val="lt1"/>
+                        </a:fontRef>
+                      </wps:style>
+                      <wps:bodyPr rot="0" spcFirstLastPara="0" vertOverflow="overflow" horzOverflow="overflow" vert="horz" wrap="square" lIns="91440" tIns="45720" rIns="91440" bIns="45720" numCol="1" spcCol="0" rtlCol="0" fromWordArt="0" anchor="ctr" anchorCtr="0" forceAA="0" compatLnSpc="1">
+                        <a:prstTxWarp prst="textNoShape">
+                          <a:avLst/>
+                        </a:prstTxWarp>
+                        <a:noAutofit/>
+                      </wps:bodyPr>
+                    </wps:wsp>
+                  </a:graphicData>
+                </a:graphic>
+                <wp14:sizeRelH relativeFrom="margin">
+                  <wp14:pctWidth>0</wp14:pctWidth>
+                </wp14:sizeRelH>
+                <wp14:sizeRelV relativeFrom="margin">
+                  <wp14:pctHeight>0</wp14:pctHeight>
+                </wp14:sizeRelV>
+              </wp:anchor>
+            </w:drawing>
+          </mc:Choice>
+          <mc:Fallback>
+            <w:pict>
+              <v:rect w14:anchorId="695F47B5" id="Rectángulo 5" o:spid="_x0000_s1026" style="position:absolute;margin-left:35.7pt;margin-top:25.55pt;width:451.5pt;height:21.75pt;z-index:251661312;visibility:visible;mso-wrap-style:square;mso-width-percent:0;mso-height-percent:0;mso-wrap-distance-left:9pt;mso-wrap-distance-top:0;mso-wrap-distance-right:9pt;mso-wrap-distance-bottom:0;mso-position-horizontal:absolute;mso-position-horizontal-relative:text;mso-position-vertical:absolute;mso-position-vertical-relative:text;mso-width-percent:0;mso-height-percent:0;mso-width-relative:margin;mso-height-relative:margin;v-text-anchor:middle" o:gfxdata="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" filled="f" strokecolor="red" strokeweight="2.25pt"/>
+            </w:pict>
+          </mc:Fallback>
+        </mc:AlternateContent>
+      </w:r>
+      <w:r>
+        <w:drawing>
+          <wp:inline distT="0" distB="0" distL="0" distR="0" wp14:anchorId="17511F95" wp14:editId="112C2C73">
+            <wp:extent cx="5612130" cy="520700"/>
+            <wp:effectExtent l="0" t="0" r="7620" b="0"/>
+            <wp:docPr id="4" name="Imagen 4"/>
+            <wp:cNvGraphicFramePr>
+              <a:graphicFrameLocks xmlns:a="http://schemas.openxmlformats.org/drawingml/2006/main" noChangeAspect="1"/>
+            </wp:cNvGraphicFramePr>
+            <a:graphic xmlns:a="http://schemas.openxmlformats.org/drawingml/2006/main">
+              <a:graphicData uri="http://schemas.openxmlformats.org/drawingml/2006/picture">
+                <pic:pic xmlns:pic="http://schemas.openxmlformats.org/drawingml/2006/picture">
+                  <pic:nvPicPr>
+                    <pic:cNvPr id="1" name=""/>
+                    <pic:cNvPicPr/>
+                  </pic:nvPicPr>
+                  <pic:blipFill>
+                    <a:blip r:embed="rId9"/>
+                    <a:stretch>
+                      <a:fillRect/>
+                    </a:stretch>
+                  </pic:blipFill>
+                  <pic:spPr>
+                    <a:xfrm>
+                      <a:off x="0" y="0"/>
+                      <a:ext cx="5612130" cy="520700"/>
+                    </a:xfrm>
+                    <a:prstGeom prst="rect">
+                      <a:avLst/>
+                    </a:prstGeom>
+                  </pic:spPr>
+                </pic:pic>
+              </a:graphicData>
+            </a:graphic>
+          </wp:inline>
+        </w:drawing>
+      </w:r>
+    </w:p>
+    <w:p>
+      <w:pPr>
+        <w:pStyle w:val="Prrafodelista"/>
+      </w:pPr>
+    </w:p>
+    <w:p>
+      <w:pPr>
+        <w:pStyle w:val="Prrafodelista"/>
+      </w:pPr>
+    </w:p>
+    <w:p>
+      <w:pPr>
+        <w:pStyle w:val="Prrafodelista"/>
+      </w:pPr>
+      <w:bookmarkStart w:id="0" w:name="_GoBack"/>
+      <w:r>
+        <w:t xml:space="preserve">Imagen 3 </w:t>
+      </w:r>
+    </w:p>
+    <w:p>
+      <w:pPr>
+        <w:pStyle w:val="Prrafodelista"/>
+      </w:pPr>
+    </w:p>
+    <w:p>
+      <w:pPr>
+        <w:pStyle w:val="Prrafodelista"/>
+      </w:pPr>
+      <w:r>
+        <w:t xml:space="preserve">Cuando se Agrega un nuevo registro la indicación para confirmar dice actualizar. </w:t>
+      </w:r>
+    </w:p>
+    <w:p>
+      <w:pPr>
+        <w:pStyle w:val="Prrafodelista"/>
+      </w:pPr>
+    </w:p>
+    <w:bookmarkEnd w:id="0"/>
+    <w:p>
+      <w:pPr>
+        <w:pStyle w:val="Prrafodelista"/>
+      </w:pPr>
+      <w:r>
+        <w:rPr>
+          <w:noProof/>
+          <w:lang w:eastAsia="es-MX"/>
+        </w:rPr>
+        <w:drawing>
+          <wp:inline distT="0" distB="0" distL="0" distR="0" wp14:anchorId="539E94D7" wp14:editId="677BBAF7">
+            <wp:extent cx="5612130" cy="2551430"/>
+            <wp:effectExtent l="0" t="0" r="7620" b="1270"/>
+            <wp:docPr id="6" name="Imagen 6"/>
+            <wp:cNvGraphicFramePr>
+              <a:graphicFrameLocks xmlns:a="http://schemas.openxmlformats.org/drawingml/2006/main" noChangeAspect="1"/>
+            </wp:cNvGraphicFramePr>
+            <a:graphic xmlns:a="http://schemas.openxmlformats.org/drawingml/2006/main">
+              <a:graphicData uri="http://schemas.openxmlformats.org/drawingml/2006/picture">
+                <pic:pic xmlns:pic="http://schemas.openxmlformats.org/drawingml/2006/picture">
+                  <pic:nvPicPr>
+                    <pic:cNvPr id="1" name=""/>
+                    <pic:cNvPicPr/>
+                  </pic:nvPicPr>
+                  <pic:blipFill>
+                    <a:blip r:embed="rId10"/>
+                    <a:stretch>
+                      <a:fillRect/>
+                    </a:stretch>
+                  </pic:blipFill>
+                  <pic:spPr>
+                    <a:xfrm>
+                      <a:off x="0" y="0"/>
+                      <a:ext cx="5612130" cy="2551430"/>
+                    </a:xfrm>
+                    <a:prstGeom prst="rect">
+                      <a:avLst/>
+                    </a:prstGeom>
+                  </pic:spPr>
+                </pic:pic>
+              </a:graphicData>
+            </a:graphic>
+          </wp:inline>
+        </w:drawing>
+      </w:r>
+    </w:p>
     <w:sectPr>
-      <w:headerReference w:type="default" r:id="rId8"/>
+      <w:headerReference w:type="default" r:id="rId11"/>
       <w:pgSz w:w="12240" w:h="15840"/>
       <w:pgMar w:top="1417" w:right="1701" w:bottom="1417" w:left="1701" w:header="708" w:footer="708" w:gutter="0"/>
       <w:cols w:space="708"/>
